--- a/tailieu/ĐỒ ÁN.docx
+++ b/tailieu/ĐỒ ÁN.docx
@@ -391,20 +391,19 @@
     </w:p>
     <w:sdt>
       <w:sdtPr>
+        <w:rPr>
+          <w:rFonts w:ascii="Times New Roman" w:eastAsia="Times New Roman" w:hAnsi="Times New Roman" w:cs="Times New Roman"/>
+          <w:color w:val="auto"/>
+          <w:sz w:val="24"/>
+          <w:szCs w:val="24"/>
+        </w:rPr>
         <w:id w:val="1710603951"/>
         <w:docPartObj>
           <w:docPartGallery w:val="Table of Contents"/>
           <w:docPartUnique/>
         </w:docPartObj>
       </w:sdtPr>
-      <w:sdtEndPr>
-        <w:rPr>
-          <w:rFonts w:ascii="Times New Roman" w:eastAsia="Times New Roman" w:hAnsi="Times New Roman" w:cs="Times New Roman"/>
-          <w:color w:val="auto"/>
-          <w:sz w:val="24"/>
-          <w:szCs w:val="24"/>
-        </w:rPr>
-      </w:sdtEndPr>
+      <w:sdtEndPr/>
       <w:sdtContent>
         <w:p>
           <w:pPr>
@@ -891,6 +890,12 @@
         </w:rPr>
         <w:t>Công nghệ</w:t>
       </w:r>
+      <w:r>
+        <w:rPr>
+          <w:rFonts w:ascii="Times New Roman" w:hAnsi="Times New Roman" w:cs="Times New Roman"/>
+        </w:rPr>
+        <w:t>0</w:t>
+      </w:r>
     </w:p>
     <w:p>
       <w:pPr>
@@ -2272,6 +2277,7 @@
                 <w:b/>
                 <w:i/>
               </w:rPr>
+              <w:lastRenderedPageBreak/>
               <w:t>Mô tả</w:t>
             </w:r>
           </w:p>
@@ -3172,6 +3178,7 @@
                 <w:b/>
                 <w:i/>
               </w:rPr>
+              <w:lastRenderedPageBreak/>
               <w:t>Đầu vào</w:t>
             </w:r>
           </w:p>
@@ -4086,6 +4093,7 @@
         <w:rPr>
           <w:b/>
         </w:rPr>
+        <w:lastRenderedPageBreak/>
         <w:t>Đặt hàng</w:t>
       </w:r>
     </w:p>
@@ -4626,6 +4634,7 @@
           <w:b/>
           <w:bCs/>
         </w:rPr>
+        <w:lastRenderedPageBreak/>
         <w:t>Sửa</w:t>
       </w:r>
       <w:r>
@@ -5728,6 +5737,7 @@
           <w:sz w:val="40"/>
           <w:szCs w:val="40"/>
         </w:rPr>
+        <w:lastRenderedPageBreak/>
         <w:t>Thiết kế hệ thống</w:t>
       </w:r>
     </w:p>
@@ -13380,6 +13390,7 @@
   <w:style w:type="character" w:default="1" w:styleId="DefaultParagraphFont">
     <w:name w:val="Default Paragraph Font"/>
     <w:uiPriority w:val="1"/>
+    <w:semiHidden/>
     <w:unhideWhenUsed/>
   </w:style>
   <w:style w:type="table" w:default="1" w:styleId="TableNormal">

--- a/tailieu/ĐỒ ÁN.docx
+++ b/tailieu/ĐỒ ÁN.docx
@@ -890,12 +890,6 @@
         </w:rPr>
         <w:t>Công nghệ</w:t>
       </w:r>
-      <w:r>
-        <w:rPr>
-          <w:rFonts w:ascii="Times New Roman" w:hAnsi="Times New Roman" w:cs="Times New Roman"/>
-        </w:rPr>
-        <w:t>0</w:t>
-      </w:r>
     </w:p>
     <w:p>
       <w:pPr>
@@ -1162,6 +1156,48 @@
     </w:p>
     <w:p>
       <w:pPr>
+        <w:numPr>
+          <w:ilvl w:val="1"/>
+          <w:numId w:val="5"/>
+        </w:numPr>
+        <w:spacing w:before="120" w:afterLines="120" w:after="288" w:line="360" w:lineRule="auto"/>
+        <w:ind w:left="0" w:firstLine="0"/>
+      </w:pPr>
+      <w:r>
+        <w:t>Thay đổi thông tin cá nhân.</w:t>
+      </w:r>
+    </w:p>
+    <w:p>
+      <w:pPr>
+        <w:numPr>
+          <w:ilvl w:val="1"/>
+          <w:numId w:val="5"/>
+        </w:numPr>
+        <w:spacing w:before="120" w:afterLines="120" w:after="288" w:line="360" w:lineRule="auto"/>
+        <w:ind w:left="0" w:firstLine="0"/>
+      </w:pPr>
+      <w:r>
+        <w:t>Đổi mật khẩu</w:t>
+      </w:r>
+    </w:p>
+    <w:p>
+      <w:pPr>
+        <w:numPr>
+          <w:ilvl w:val="1"/>
+          <w:numId w:val="5"/>
+        </w:numPr>
+        <w:spacing w:before="120" w:afterLines="120" w:after="288" w:line="360" w:lineRule="auto"/>
+        <w:ind w:left="0" w:firstLine="0"/>
+      </w:pPr>
+      <w:r>
+        <w:t xml:space="preserve">Xem các đơn hàng của </w:t>
+      </w:r>
+      <w:r>
+        <w:t>riêng cá nhân.</w:t>
+      </w:r>
+    </w:p>
+    <w:p>
+      <w:pPr>
         <w:pStyle w:val="ListParagraph"/>
         <w:numPr>
           <w:ilvl w:val="0"/>
@@ -1334,6 +1370,7 @@
         <w:ind w:left="0" w:firstLine="0"/>
       </w:pPr>
       <w:r>
+        <w:lastRenderedPageBreak/>
         <w:t>Xem</w:t>
       </w:r>
       <w:r>
@@ -1399,7 +1436,6 @@
           <w:b/>
           <w:bCs/>
         </w:rPr>
-        <w:lastRenderedPageBreak/>
         <w:t>Admin</w:t>
       </w:r>
     </w:p>
@@ -4605,6 +4641,814 @@
       <w:pPr>
         <w:spacing w:before="120" w:after="120" w:line="360" w:lineRule="auto"/>
         <w:ind w:firstLine="0"/>
+      </w:pPr>
+    </w:p>
+    <w:p>
+      <w:r>
+        <w:br w:type="page"/>
+      </w:r>
+    </w:p>
+    <w:p>
+      <w:pPr>
+        <w:pStyle w:val="ListParagraph"/>
+        <w:numPr>
+          <w:ilvl w:val="0"/>
+          <w:numId w:val="44"/>
+        </w:numPr>
+        <w:spacing w:before="120" w:after="120" w:line="360" w:lineRule="auto"/>
+        <w:rPr>
+          <w:b/>
+          <w:bCs/>
+        </w:rPr>
+      </w:pPr>
+      <w:r>
+        <w:rPr>
+          <w:b/>
+          <w:bCs/>
+        </w:rPr>
+        <w:lastRenderedPageBreak/>
+        <w:t>Đổi thông tin cá nhân:</w:t>
+      </w:r>
+    </w:p>
+    <w:tbl>
+      <w:tblPr>
+        <w:tblStyle w:val="TableGrid"/>
+        <w:tblW w:w="8875" w:type="dxa"/>
+        <w:tblLook w:val="04A0" w:firstRow="1" w:lastRow="0" w:firstColumn="1" w:lastColumn="0" w:noHBand="0" w:noVBand="1"/>
+      </w:tblPr>
+      <w:tblGrid>
+        <w:gridCol w:w="2065"/>
+        <w:gridCol w:w="6810"/>
+      </w:tblGrid>
+      <w:tr>
+        <w:tc>
+          <w:tcPr>
+            <w:tcW w:w="2065" w:type="dxa"/>
+          </w:tcPr>
+          <w:p>
+            <w:pPr>
+              <w:spacing w:before="120" w:after="120" w:line="360" w:lineRule="auto"/>
+              <w:ind w:firstLine="0"/>
+            </w:pPr>
+            <w:r>
+              <w:rPr>
+                <w:b/>
+                <w:i/>
+              </w:rPr>
+              <w:t>Các tác nhân</w:t>
+            </w:r>
+          </w:p>
+        </w:tc>
+        <w:tc>
+          <w:tcPr>
+            <w:tcW w:w="6810" w:type="dxa"/>
+          </w:tcPr>
+          <w:p>
+            <w:pPr>
+              <w:spacing w:before="120" w:after="120" w:line="360" w:lineRule="auto"/>
+              <w:ind w:firstLine="0"/>
+            </w:pPr>
+            <w:r>
+              <w:t>Khách hàng đã có tài khoản</w:t>
+            </w:r>
+          </w:p>
+        </w:tc>
+      </w:tr>
+      <w:tr>
+        <w:tc>
+          <w:tcPr>
+            <w:tcW w:w="2065" w:type="dxa"/>
+          </w:tcPr>
+          <w:p>
+            <w:pPr>
+              <w:spacing w:before="120" w:after="120" w:line="360" w:lineRule="auto"/>
+              <w:ind w:firstLine="0"/>
+            </w:pPr>
+            <w:r>
+              <w:rPr>
+                <w:b/>
+                <w:i/>
+              </w:rPr>
+              <w:t>Mô tả</w:t>
+            </w:r>
+          </w:p>
+        </w:tc>
+        <w:tc>
+          <w:tcPr>
+            <w:tcW w:w="6810" w:type="dxa"/>
+          </w:tcPr>
+          <w:p>
+            <w:pPr>
+              <w:spacing w:before="120" w:after="120" w:line="360" w:lineRule="auto"/>
+              <w:ind w:firstLine="0"/>
+            </w:pPr>
+            <w:r>
+              <w:t>Tự thay đổi thông tin cá nhân.</w:t>
+            </w:r>
+          </w:p>
+        </w:tc>
+      </w:tr>
+      <w:tr>
+        <w:tc>
+          <w:tcPr>
+            <w:tcW w:w="2065" w:type="dxa"/>
+          </w:tcPr>
+          <w:p>
+            <w:pPr>
+              <w:spacing w:before="120" w:after="120" w:line="360" w:lineRule="auto"/>
+              <w:ind w:firstLine="0"/>
+            </w:pPr>
+            <w:r>
+              <w:rPr>
+                <w:b/>
+                <w:i/>
+              </w:rPr>
+              <w:t>Kích hoạt</w:t>
+            </w:r>
+          </w:p>
+        </w:tc>
+        <w:tc>
+          <w:tcPr>
+            <w:tcW w:w="6810" w:type="dxa"/>
+          </w:tcPr>
+          <w:p>
+            <w:pPr>
+              <w:spacing w:before="120" w:after="120" w:line="360" w:lineRule="auto"/>
+              <w:ind w:firstLine="0"/>
+            </w:pPr>
+            <w:r>
+              <w:t>Nhấn vào nút thay đổi</w:t>
+            </w:r>
+            <w:r>
+              <w:t xml:space="preserve"> ở trang Thông tin cá nhân</w:t>
+            </w:r>
+          </w:p>
+        </w:tc>
+      </w:tr>
+      <w:tr>
+        <w:tc>
+          <w:tcPr>
+            <w:tcW w:w="2065" w:type="dxa"/>
+          </w:tcPr>
+          <w:p>
+            <w:pPr>
+              <w:spacing w:before="120" w:after="120" w:line="360" w:lineRule="auto"/>
+              <w:ind w:firstLine="0"/>
+            </w:pPr>
+            <w:r>
+              <w:rPr>
+                <w:b/>
+                <w:i/>
+              </w:rPr>
+              <w:t>Đầu vào</w:t>
+            </w:r>
+          </w:p>
+        </w:tc>
+        <w:tc>
+          <w:tcPr>
+            <w:tcW w:w="6810" w:type="dxa"/>
+          </w:tcPr>
+          <w:p>
+            <w:pPr>
+              <w:spacing w:before="120" w:after="120" w:line="360" w:lineRule="auto"/>
+              <w:ind w:firstLine="0"/>
+            </w:pPr>
+            <w:r>
+              <w:t>Thông tin</w:t>
+            </w:r>
+            <w:r>
+              <w:t xml:space="preserve"> cá nhân cần thay đổi và thông tin cá nhân cũ.</w:t>
+            </w:r>
+          </w:p>
+        </w:tc>
+      </w:tr>
+      <w:tr>
+        <w:tc>
+          <w:tcPr>
+            <w:tcW w:w="2065" w:type="dxa"/>
+          </w:tcPr>
+          <w:p>
+            <w:pPr>
+              <w:spacing w:before="120" w:after="120" w:line="360" w:lineRule="auto"/>
+              <w:ind w:firstLine="0"/>
+            </w:pPr>
+            <w:r>
+              <w:rPr>
+                <w:b/>
+                <w:i/>
+              </w:rPr>
+              <w:t>Trình tự xử lý</w:t>
+            </w:r>
+          </w:p>
+        </w:tc>
+        <w:tc>
+          <w:tcPr>
+            <w:tcW w:w="6810" w:type="dxa"/>
+          </w:tcPr>
+          <w:p>
+            <w:pPr>
+              <w:pStyle w:val="ListParagraph"/>
+              <w:numPr>
+                <w:ilvl w:val="3"/>
+                <w:numId w:val="8"/>
+              </w:numPr>
+              <w:spacing w:before="120" w:after="120" w:line="360" w:lineRule="auto"/>
+              <w:ind w:left="156" w:hanging="24"/>
+            </w:pPr>
+            <w:r>
+              <w:t>Kiểm tra thông tin đã điền, kiểm tra bỏ trống</w:t>
+            </w:r>
+            <w:r>
+              <w:t>.</w:t>
+            </w:r>
+          </w:p>
+          <w:p>
+            <w:pPr>
+              <w:pStyle w:val="ListParagraph"/>
+              <w:numPr>
+                <w:ilvl w:val="4"/>
+                <w:numId w:val="8"/>
+              </w:numPr>
+              <w:spacing w:before="120" w:after="120" w:line="360" w:lineRule="auto"/>
+              <w:ind w:left="696" w:hanging="270"/>
+            </w:pPr>
+            <w:r>
+              <w:t>Bỏ trống: quay lại trang Thay đổi thông tin cá nhân và thông báo lỗi.</w:t>
+            </w:r>
+          </w:p>
+          <w:p>
+            <w:pPr>
+              <w:pStyle w:val="ListParagraph"/>
+              <w:numPr>
+                <w:ilvl w:val="3"/>
+                <w:numId w:val="8"/>
+              </w:numPr>
+              <w:spacing w:before="120" w:after="120" w:line="360" w:lineRule="auto"/>
+              <w:ind w:left="156" w:firstLine="0"/>
+            </w:pPr>
+            <w:r>
+              <w:t>Kết nối cơ sở dữ liệu.</w:t>
+            </w:r>
+          </w:p>
+          <w:p>
+            <w:pPr>
+              <w:pStyle w:val="ListParagraph"/>
+              <w:numPr>
+                <w:ilvl w:val="3"/>
+                <w:numId w:val="8"/>
+              </w:numPr>
+              <w:spacing w:before="120" w:after="120" w:line="360" w:lineRule="auto"/>
+              <w:ind w:left="156" w:firstLine="0"/>
+            </w:pPr>
+            <w:r>
+              <w:t xml:space="preserve">Thay đổi thông tin người dùng theo mã lấy từ phiên </w:t>
+            </w:r>
+            <w:r>
+              <w:t>làm việc.</w:t>
+            </w:r>
+          </w:p>
+        </w:tc>
+      </w:tr>
+      <w:tr>
+        <w:tc>
+          <w:tcPr>
+            <w:tcW w:w="2065" w:type="dxa"/>
+          </w:tcPr>
+          <w:p>
+            <w:pPr>
+              <w:spacing w:before="120" w:after="120" w:line="360" w:lineRule="auto"/>
+              <w:ind w:firstLine="0"/>
+            </w:pPr>
+            <w:r>
+              <w:rPr>
+                <w:b/>
+                <w:i/>
+              </w:rPr>
+              <w:t>Đầu ra</w:t>
+            </w:r>
+          </w:p>
+        </w:tc>
+        <w:tc>
+          <w:tcPr>
+            <w:tcW w:w="6810" w:type="dxa"/>
+          </w:tcPr>
+          <w:p>
+            <w:pPr>
+              <w:spacing w:before="120" w:after="120" w:line="360" w:lineRule="auto"/>
+              <w:ind w:firstLine="0"/>
+            </w:pPr>
+            <w:r>
+              <w:t>Thông báo thành công và chuyển hướng người dùng về trang Thông tin cá nhân</w:t>
+            </w:r>
+          </w:p>
+        </w:tc>
+      </w:tr>
+      <w:tr>
+        <w:tc>
+          <w:tcPr>
+            <w:tcW w:w="2065" w:type="dxa"/>
+          </w:tcPr>
+          <w:p>
+            <w:pPr>
+              <w:spacing w:before="120" w:after="120" w:line="360" w:lineRule="auto"/>
+              <w:ind w:firstLine="0"/>
+            </w:pPr>
+            <w:r>
+              <w:rPr>
+                <w:b/>
+                <w:i/>
+              </w:rPr>
+              <w:t>Lưu ý</w:t>
+            </w:r>
+          </w:p>
+        </w:tc>
+        <w:tc>
+          <w:tcPr>
+            <w:tcW w:w="6810" w:type="dxa"/>
+          </w:tcPr>
+          <w:p>
+            <w:pPr>
+              <w:spacing w:before="120" w:after="120" w:line="360" w:lineRule="auto"/>
+              <w:ind w:firstLine="0"/>
+            </w:pPr>
+          </w:p>
+        </w:tc>
+      </w:tr>
+    </w:tbl>
+    <w:p>
+      <w:pPr>
+        <w:spacing w:before="120" w:after="120" w:line="360" w:lineRule="auto"/>
+        <w:ind w:firstLine="0"/>
+      </w:pPr>
+    </w:p>
+    <w:p>
+      <w:r>
+        <w:br w:type="page"/>
+      </w:r>
+    </w:p>
+    <w:p>
+      <w:pPr>
+        <w:spacing w:before="120" w:after="120" w:line="360" w:lineRule="auto"/>
+        <w:ind w:firstLine="0"/>
+      </w:pPr>
+    </w:p>
+    <w:p>
+      <w:pPr>
+        <w:pStyle w:val="ListParagraph"/>
+        <w:numPr>
+          <w:ilvl w:val="0"/>
+          <w:numId w:val="44"/>
+        </w:numPr>
+        <w:spacing w:before="120" w:after="120" w:line="360" w:lineRule="auto"/>
+        <w:rPr>
+          <w:b/>
+          <w:bCs/>
+        </w:rPr>
+      </w:pPr>
+      <w:r>
+        <w:rPr>
+          <w:b/>
+          <w:bCs/>
+        </w:rPr>
+        <w:t>Đổi mật khẩu:</w:t>
+      </w:r>
+    </w:p>
+    <w:tbl>
+      <w:tblPr>
+        <w:tblStyle w:val="TableGrid"/>
+        <w:tblW w:w="8880" w:type="dxa"/>
+        <w:tblInd w:w="-5" w:type="dxa"/>
+        <w:tblLook w:val="04A0" w:firstRow="1" w:lastRow="0" w:firstColumn="1" w:lastColumn="0" w:noHBand="0" w:noVBand="1"/>
+      </w:tblPr>
+      <w:tblGrid>
+        <w:gridCol w:w="2070"/>
+        <w:gridCol w:w="6810"/>
+      </w:tblGrid>
+      <w:tr>
+        <w:tc>
+          <w:tcPr>
+            <w:tcW w:w="2070" w:type="dxa"/>
+          </w:tcPr>
+          <w:p>
+            <w:pPr>
+              <w:pStyle w:val="ListParagraph"/>
+              <w:spacing w:before="120" w:after="120" w:line="360" w:lineRule="auto"/>
+              <w:ind w:left="0" w:firstLine="0"/>
+              <w:rPr>
+                <w:b/>
+                <w:bCs/>
+              </w:rPr>
+            </w:pPr>
+            <w:r>
+              <w:rPr>
+                <w:b/>
+                <w:i/>
+              </w:rPr>
+              <w:t>Các tác nhân</w:t>
+            </w:r>
+          </w:p>
+        </w:tc>
+        <w:tc>
+          <w:tcPr>
+            <w:tcW w:w="6810" w:type="dxa"/>
+          </w:tcPr>
+          <w:p>
+            <w:pPr>
+              <w:pStyle w:val="ListParagraph"/>
+              <w:spacing w:before="120" w:after="120" w:line="360" w:lineRule="auto"/>
+              <w:ind w:left="0" w:firstLine="0"/>
+            </w:pPr>
+            <w:r>
+              <w:t>Người dùng đã có tài khoản.</w:t>
+            </w:r>
+          </w:p>
+        </w:tc>
+      </w:tr>
+      <w:tr>
+        <w:tc>
+          <w:tcPr>
+            <w:tcW w:w="2070" w:type="dxa"/>
+          </w:tcPr>
+          <w:p>
+            <w:pPr>
+              <w:pStyle w:val="ListParagraph"/>
+              <w:spacing w:before="120" w:after="120" w:line="360" w:lineRule="auto"/>
+              <w:ind w:left="0" w:firstLine="0"/>
+              <w:rPr>
+                <w:b/>
+                <w:bCs/>
+              </w:rPr>
+            </w:pPr>
+            <w:r>
+              <w:rPr>
+                <w:b/>
+                <w:i/>
+              </w:rPr>
+              <w:t>Mô tả</w:t>
+            </w:r>
+          </w:p>
+        </w:tc>
+        <w:tc>
+          <w:tcPr>
+            <w:tcW w:w="6810" w:type="dxa"/>
+          </w:tcPr>
+          <w:p>
+            <w:pPr>
+              <w:pStyle w:val="ListParagraph"/>
+              <w:spacing w:before="120" w:after="120" w:line="360" w:lineRule="auto"/>
+              <w:ind w:left="0" w:firstLine="0"/>
+            </w:pPr>
+            <w:r>
+              <w:t>Đổi mật khẩu.</w:t>
+            </w:r>
+          </w:p>
+        </w:tc>
+      </w:tr>
+      <w:tr>
+        <w:tc>
+          <w:tcPr>
+            <w:tcW w:w="2070" w:type="dxa"/>
+          </w:tcPr>
+          <w:p>
+            <w:pPr>
+              <w:pStyle w:val="ListParagraph"/>
+              <w:spacing w:before="120" w:after="120" w:line="360" w:lineRule="auto"/>
+              <w:ind w:left="0" w:firstLine="0"/>
+              <w:rPr>
+                <w:b/>
+                <w:bCs/>
+              </w:rPr>
+            </w:pPr>
+            <w:r>
+              <w:rPr>
+                <w:b/>
+                <w:i/>
+              </w:rPr>
+              <w:t>Kích hoạt</w:t>
+            </w:r>
+          </w:p>
+        </w:tc>
+        <w:tc>
+          <w:tcPr>
+            <w:tcW w:w="6810" w:type="dxa"/>
+          </w:tcPr>
+          <w:p>
+            <w:pPr>
+              <w:pStyle w:val="ListParagraph"/>
+              <w:spacing w:before="120" w:after="120" w:line="360" w:lineRule="auto"/>
+              <w:ind w:left="0" w:firstLine="0"/>
+            </w:pPr>
+            <w:r>
+              <w:t>Nhấn vào mục Đổi mật khẩu</w:t>
+            </w:r>
+            <w:r>
+              <w:t>.</w:t>
+            </w:r>
+          </w:p>
+        </w:tc>
+      </w:tr>
+      <w:tr>
+        <w:tc>
+          <w:tcPr>
+            <w:tcW w:w="2070" w:type="dxa"/>
+          </w:tcPr>
+          <w:p>
+            <w:pPr>
+              <w:pStyle w:val="ListParagraph"/>
+              <w:spacing w:before="120" w:after="120" w:line="360" w:lineRule="auto"/>
+              <w:ind w:left="0" w:firstLine="0"/>
+              <w:rPr>
+                <w:b/>
+                <w:bCs/>
+              </w:rPr>
+            </w:pPr>
+            <w:r>
+              <w:rPr>
+                <w:b/>
+                <w:i/>
+              </w:rPr>
+              <w:t>Đầu vào</w:t>
+            </w:r>
+          </w:p>
+        </w:tc>
+        <w:tc>
+          <w:tcPr>
+            <w:tcW w:w="6810" w:type="dxa"/>
+          </w:tcPr>
+          <w:p>
+            <w:pPr>
+              <w:pStyle w:val="ListParagraph"/>
+              <w:spacing w:before="120" w:after="120" w:line="360" w:lineRule="auto"/>
+              <w:ind w:left="0" w:firstLine="0"/>
+            </w:pPr>
+            <w:r>
+              <w:t>Mật khẩu cũ.</w:t>
+            </w:r>
+          </w:p>
+          <w:p>
+            <w:pPr>
+              <w:pStyle w:val="ListParagraph"/>
+              <w:spacing w:before="120" w:after="120" w:line="360" w:lineRule="auto"/>
+              <w:ind w:left="0" w:firstLine="0"/>
+            </w:pPr>
+            <w:r>
+              <w:t>Mật khẩu mới.</w:t>
+            </w:r>
+          </w:p>
+          <w:p>
+            <w:pPr>
+              <w:pStyle w:val="ListParagraph"/>
+              <w:spacing w:before="120" w:after="120" w:line="360" w:lineRule="auto"/>
+              <w:ind w:left="0" w:firstLine="0"/>
+            </w:pPr>
+            <w:r>
+              <w:t>Mật khẩu xác nhận.</w:t>
+            </w:r>
+          </w:p>
+        </w:tc>
+      </w:tr>
+      <w:tr>
+        <w:tc>
+          <w:tcPr>
+            <w:tcW w:w="2070" w:type="dxa"/>
+          </w:tcPr>
+          <w:p>
+            <w:pPr>
+              <w:pStyle w:val="ListParagraph"/>
+              <w:spacing w:before="120" w:after="120" w:line="360" w:lineRule="auto"/>
+              <w:ind w:left="0" w:firstLine="0"/>
+              <w:rPr>
+                <w:b/>
+                <w:bCs/>
+              </w:rPr>
+            </w:pPr>
+            <w:r>
+              <w:rPr>
+                <w:b/>
+                <w:i/>
+              </w:rPr>
+              <w:t>Trình tự xử lý</w:t>
+            </w:r>
+          </w:p>
+        </w:tc>
+        <w:tc>
+          <w:tcPr>
+            <w:tcW w:w="6810" w:type="dxa"/>
+          </w:tcPr>
+          <w:p>
+            <w:pPr>
+              <w:pStyle w:val="ListParagraph"/>
+              <w:numPr>
+                <w:ilvl w:val="3"/>
+                <w:numId w:val="44"/>
+              </w:numPr>
+              <w:spacing w:before="120" w:after="120" w:line="360" w:lineRule="auto"/>
+              <w:ind w:left="156" w:hanging="24"/>
+            </w:pPr>
+            <w:r>
+              <w:t>Kiểm tra mật khẩu, kiếm tra bỏ trống</w:t>
+            </w:r>
+            <w:r>
+              <w:t>.</w:t>
+            </w:r>
+          </w:p>
+          <w:p>
+            <w:pPr>
+              <w:pStyle w:val="ListParagraph"/>
+              <w:numPr>
+                <w:ilvl w:val="4"/>
+                <w:numId w:val="44"/>
+              </w:numPr>
+              <w:spacing w:before="120" w:after="120" w:line="360" w:lineRule="auto"/>
+              <w:ind w:left="516" w:hanging="24"/>
+            </w:pPr>
+            <w:r>
+              <w:t xml:space="preserve">Bỏ trống: </w:t>
+            </w:r>
+            <w:r>
+              <w:t>chuyển hướng về trang Đổi mật khẩu và thông báo lỗi.</w:t>
+            </w:r>
+          </w:p>
+          <w:p>
+            <w:pPr>
+              <w:pStyle w:val="ListParagraph"/>
+              <w:numPr>
+                <w:ilvl w:val="3"/>
+                <w:numId w:val="44"/>
+              </w:numPr>
+              <w:spacing w:before="120" w:after="120" w:line="360" w:lineRule="auto"/>
+              <w:ind w:left="156" w:hanging="24"/>
+            </w:pPr>
+            <w:r>
+              <w:t>Kiểm tra mật khẩu mới có trùng với mật khẩu cũ.</w:t>
+            </w:r>
+          </w:p>
+          <w:p>
+            <w:pPr>
+              <w:pStyle w:val="ListParagraph"/>
+              <w:numPr>
+                <w:ilvl w:val="4"/>
+                <w:numId w:val="44"/>
+              </w:numPr>
+              <w:ind w:left="516" w:hanging="24"/>
+            </w:pPr>
+            <w:r>
+              <w:t xml:space="preserve">Trùng: </w:t>
+            </w:r>
+            <w:r>
+              <w:t>chuyển hướng về trang Đổi mật khẩu và thông báo lỗi.</w:t>
+            </w:r>
+          </w:p>
+          <w:p>
+            <w:pPr>
+              <w:pStyle w:val="ListParagraph"/>
+              <w:numPr>
+                <w:ilvl w:val="3"/>
+                <w:numId w:val="44"/>
+              </w:numPr>
+              <w:spacing w:before="120" w:after="120" w:line="360" w:lineRule="auto"/>
+              <w:ind w:left="156" w:hanging="24"/>
+            </w:pPr>
+            <w:r>
+              <w:t>Kiểm tra mật khẩu mới có trùng mới mật khẩu xác nhận</w:t>
+            </w:r>
+          </w:p>
+          <w:p>
+            <w:pPr>
+              <w:pStyle w:val="ListParagraph"/>
+              <w:numPr>
+                <w:ilvl w:val="4"/>
+                <w:numId w:val="44"/>
+              </w:numPr>
+              <w:ind w:left="516" w:hanging="24"/>
+            </w:pPr>
+            <w:r>
+              <w:t xml:space="preserve">Không trùng: </w:t>
+            </w:r>
+            <w:r>
+              <w:t>chuyển hướng về trang Đổi mật khẩu và thông báo lỗi.</w:t>
+            </w:r>
+          </w:p>
+          <w:p>
+            <w:pPr>
+              <w:pStyle w:val="ListParagraph"/>
+              <w:numPr>
+                <w:ilvl w:val="3"/>
+                <w:numId w:val="44"/>
+              </w:numPr>
+              <w:spacing w:before="120" w:after="120" w:line="360" w:lineRule="auto"/>
+              <w:ind w:left="156" w:hanging="24"/>
+            </w:pPr>
+            <w:r>
+              <w:t>Kết nối cơ sở dữ liệu.</w:t>
+            </w:r>
+          </w:p>
+          <w:p>
+            <w:pPr>
+              <w:pStyle w:val="ListParagraph"/>
+              <w:numPr>
+                <w:ilvl w:val="3"/>
+                <w:numId w:val="44"/>
+              </w:numPr>
+              <w:spacing w:before="120" w:after="120" w:line="360" w:lineRule="auto"/>
+              <w:ind w:left="156" w:hanging="24"/>
+            </w:pPr>
+            <w:r>
+              <w:t>Thay đổi mật khẩu người dùng theo mã lấy từ phiên làm việc của người dùng.</w:t>
+            </w:r>
+          </w:p>
+        </w:tc>
+      </w:tr>
+      <w:tr>
+        <w:tc>
+          <w:tcPr>
+            <w:tcW w:w="2070" w:type="dxa"/>
+          </w:tcPr>
+          <w:p>
+            <w:pPr>
+              <w:pStyle w:val="ListParagraph"/>
+              <w:spacing w:before="120" w:after="120" w:line="360" w:lineRule="auto"/>
+              <w:ind w:left="0" w:firstLine="0"/>
+              <w:rPr>
+                <w:b/>
+                <w:bCs/>
+              </w:rPr>
+            </w:pPr>
+            <w:r>
+              <w:rPr>
+                <w:b/>
+                <w:i/>
+              </w:rPr>
+              <w:t>Đầu ra</w:t>
+            </w:r>
+          </w:p>
+        </w:tc>
+        <w:tc>
+          <w:tcPr>
+            <w:tcW w:w="6810" w:type="dxa"/>
+          </w:tcPr>
+          <w:p>
+            <w:pPr>
+              <w:pStyle w:val="ListParagraph"/>
+              <w:spacing w:before="120" w:after="120" w:line="360" w:lineRule="auto"/>
+              <w:ind w:left="0" w:firstLine="0"/>
+            </w:pPr>
+            <w:r>
+              <w:t>Thông báo thành công.</w:t>
+            </w:r>
+          </w:p>
+        </w:tc>
+      </w:tr>
+      <w:tr>
+        <w:tc>
+          <w:tcPr>
+            <w:tcW w:w="2070" w:type="dxa"/>
+          </w:tcPr>
+          <w:p>
+            <w:pPr>
+              <w:pStyle w:val="ListParagraph"/>
+              <w:spacing w:before="120" w:after="120" w:line="360" w:lineRule="auto"/>
+              <w:ind w:left="0" w:firstLine="0"/>
+              <w:rPr>
+                <w:b/>
+                <w:bCs/>
+              </w:rPr>
+            </w:pPr>
+            <w:r>
+              <w:rPr>
+                <w:b/>
+                <w:i/>
+              </w:rPr>
+              <w:t>Lưu ý</w:t>
+            </w:r>
+          </w:p>
+        </w:tc>
+        <w:tc>
+          <w:tcPr>
+            <w:tcW w:w="6810" w:type="dxa"/>
+          </w:tcPr>
+          <w:p>
+            <w:pPr>
+              <w:pStyle w:val="ListParagraph"/>
+              <w:spacing w:before="120" w:after="120" w:line="360" w:lineRule="auto"/>
+              <w:ind w:left="0" w:firstLine="0"/>
+            </w:pPr>
+            <w:r>
+              <w:t>Kiểm tra bỏ trống và mật khẩu bằng JavaScript.</w:t>
+            </w:r>
+          </w:p>
+        </w:tc>
+      </w:tr>
+    </w:tbl>
+    <w:p>
+      <w:pPr>
+        <w:pStyle w:val="ListParagraph"/>
+        <w:spacing w:before="120" w:after="120" w:line="360" w:lineRule="auto"/>
+        <w:ind w:firstLine="0"/>
+        <w:rPr>
+          <w:b/>
+          <w:bCs/>
+        </w:rPr>
       </w:pPr>
     </w:p>
     <w:p>
@@ -6112,6 +6956,111 @@
           </w:p>
         </w:tc>
       </w:tr>
+      <w:tr>
+        <w:tc>
+          <w:tcPr>
+            <w:tcW w:w="4434" w:type="dxa"/>
+            <w:shd w:val="clear" w:color="auto" w:fill="auto"/>
+          </w:tcPr>
+          <w:p>
+            <w:pPr>
+              <w:spacing w:before="120" w:after="120" w:line="360" w:lineRule="auto"/>
+              <w:ind w:firstLine="0"/>
+            </w:pPr>
+            <w:r>
+              <w:t>total</w:t>
+            </w:r>
+          </w:p>
+        </w:tc>
+        <w:tc>
+          <w:tcPr>
+            <w:tcW w:w="4441" w:type="dxa"/>
+            <w:shd w:val="clear" w:color="auto" w:fill="auto"/>
+          </w:tcPr>
+          <w:p>
+            <w:pPr>
+              <w:spacing w:before="120" w:after="120" w:line="360" w:lineRule="auto"/>
+              <w:ind w:firstLine="0"/>
+            </w:pPr>
+            <w:r>
+              <w:t>int</w:t>
+            </w:r>
+          </w:p>
+        </w:tc>
+      </w:tr>
+      <w:tr>
+        <w:tc>
+          <w:tcPr>
+            <w:tcW w:w="4434" w:type="dxa"/>
+            <w:shd w:val="clear" w:color="auto" w:fill="auto"/>
+          </w:tcPr>
+          <w:p>
+            <w:pPr>
+              <w:spacing w:before="120" w:after="120" w:line="360" w:lineRule="auto"/>
+              <w:ind w:firstLine="0"/>
+            </w:pPr>
+            <w:r>
+              <w:t>create_at</w:t>
+            </w:r>
+          </w:p>
+        </w:tc>
+        <w:tc>
+          <w:tcPr>
+            <w:tcW w:w="4441" w:type="dxa"/>
+            <w:shd w:val="clear" w:color="auto" w:fill="auto"/>
+          </w:tcPr>
+          <w:p>
+            <w:pPr>
+              <w:spacing w:before="120" w:after="120" w:line="360" w:lineRule="auto"/>
+              <w:ind w:firstLine="0"/>
+            </w:pPr>
+            <w:r>
+              <w:t>datetime</w:t>
+            </w:r>
+          </w:p>
+        </w:tc>
+      </w:tr>
+      <w:tr>
+        <w:tc>
+          <w:tcPr>
+            <w:tcW w:w="4434" w:type="dxa"/>
+            <w:shd w:val="clear" w:color="auto" w:fill="auto"/>
+          </w:tcPr>
+          <w:p>
+            <w:pPr>
+              <w:spacing w:before="120" w:after="120" w:line="360" w:lineRule="auto"/>
+              <w:ind w:firstLine="0"/>
+            </w:pPr>
+            <w:r>
+              <w:t>status</w:t>
+            </w:r>
+          </w:p>
+        </w:tc>
+        <w:tc>
+          <w:tcPr>
+            <w:tcW w:w="4441" w:type="dxa"/>
+            <w:shd w:val="clear" w:color="auto" w:fill="auto"/>
+          </w:tcPr>
+          <w:p>
+            <w:pPr>
+              <w:spacing w:before="120" w:after="120" w:line="360" w:lineRule="auto"/>
+              <w:ind w:firstLine="0"/>
+            </w:pPr>
+            <w:r>
+              <w:t>tinyint</w:t>
+            </w:r>
+            <w:r>
+              <w:t>(</w:t>
+            </w:r>
+            <w:r>
+              <w:t>1</w:t>
+            </w:r>
+            <w:r>
+              <w:t>)</w:t>
+            </w:r>
+          </w:p>
+        </w:tc>
+      </w:tr>
     </w:tbl>
     <w:p>
       <w:pPr>
@@ -6202,7 +7151,10 @@
               <w:ind w:firstLine="0"/>
             </w:pPr>
             <w:r>
-              <w:t>product_details</w:t>
+              <w:t>product_</w:t>
+            </w:r>
+            <w:r>
+              <w:t>id</w:t>
             </w:r>
           </w:p>
         </w:tc>
@@ -6216,7 +7168,22 @@
               <w:ind w:firstLine="0"/>
             </w:pPr>
             <w:r>
-              <w:t>json</w:t>
+              <w:t xml:space="preserve">int </w:t>
+            </w:r>
+            <w:r>
+              <w:t xml:space="preserve">key foreign </w:t>
+            </w:r>
+            <w:r>
+              <w:t>product</w:t>
+            </w:r>
+            <w:r>
+              <w:t>(</w:t>
+            </w:r>
+            <w:r>
+              <w:t>product_id</w:t>
+            </w:r>
+            <w:r>
+              <w:t>)</w:t>
             </w:r>
           </w:p>
         </w:tc>
@@ -6232,7 +7199,7 @@
               <w:ind w:firstLine="0"/>
             </w:pPr>
             <w:r>
-              <w:t>total</w:t>
+              <w:t>quantity</w:t>
             </w:r>
           </w:p>
         </w:tc>
@@ -6247,66 +7214,6 @@
             </w:pPr>
             <w:r>
               <w:t>int</w:t>
-            </w:r>
-          </w:p>
-        </w:tc>
-      </w:tr>
-      <w:tr>
-        <w:tc>
-          <w:tcPr>
-            <w:tcW w:w="4437" w:type="dxa"/>
-          </w:tcPr>
-          <w:p>
-            <w:pPr>
-              <w:spacing w:before="120" w:after="120" w:line="360" w:lineRule="auto"/>
-              <w:ind w:firstLine="0"/>
-            </w:pPr>
-            <w:r>
-              <w:t>create_at</w:t>
-            </w:r>
-          </w:p>
-        </w:tc>
-        <w:tc>
-          <w:tcPr>
-            <w:tcW w:w="4438" w:type="dxa"/>
-          </w:tcPr>
-          <w:p>
-            <w:pPr>
-              <w:spacing w:before="120" w:after="120" w:line="360" w:lineRule="auto"/>
-              <w:ind w:firstLine="0"/>
-            </w:pPr>
-            <w:r>
-              <w:t>datetime</w:t>
-            </w:r>
-          </w:p>
-        </w:tc>
-      </w:tr>
-      <w:tr>
-        <w:tc>
-          <w:tcPr>
-            <w:tcW w:w="4437" w:type="dxa"/>
-          </w:tcPr>
-          <w:p>
-            <w:pPr>
-              <w:spacing w:before="120" w:after="120" w:line="360" w:lineRule="auto"/>
-              <w:ind w:firstLine="0"/>
-            </w:pPr>
-            <w:r>
-              <w:t>status</w:t>
-            </w:r>
-          </w:p>
-        </w:tc>
-        <w:tc>
-          <w:tcPr>
-            <w:tcW w:w="4438" w:type="dxa"/>
-          </w:tcPr>
-          <w:p>
-            <w:pPr>
-              <w:spacing w:before="120" w:after="120" w:line="360" w:lineRule="auto"/>
-              <w:ind w:firstLine="0"/>
-            </w:pPr>
-            <w:r>
-              <w:t>varchar(50)</w:t>
             </w:r>
           </w:p>
         </w:tc>
@@ -6452,7 +7359,6 @@
                 <w:b/>
                 <w:bCs/>
               </w:rPr>
-              <w:lastRenderedPageBreak/>
               <w:t>product</w:t>
             </w:r>
           </w:p>
@@ -7549,9 +8455,9 @@
           <w:noProof/>
         </w:rPr>
         <w:drawing>
-          <wp:inline distT="0" distB="0" distL="0" distR="0" wp14:anchorId="45DFB99A" wp14:editId="2268AB0F">
-            <wp:extent cx="5641975" cy="3266440"/>
-            <wp:effectExtent l="0" t="0" r="0" b="0"/>
+          <wp:inline distT="0" distB="0" distL="0" distR="0" wp14:anchorId="4C2FA077" wp14:editId="3995BD09">
+            <wp:extent cx="5641975" cy="3115945"/>
+            <wp:effectExtent l="0" t="0" r="0" b="8255"/>
             <wp:docPr id="1" name="Picture 1" descr="Graphical user interface, application&#10;&#10;Description automatically generated"/>
             <wp:cNvGraphicFramePr>
               <a:graphicFrameLocks xmlns:a="http://schemas.openxmlformats.org/drawingml/2006/main" noChangeAspect="1"/>
@@ -7572,7 +8478,7 @@
                   <pic:spPr>
                     <a:xfrm>
                       <a:off x="0" y="0"/>
-                      <a:ext cx="5641975" cy="3266440"/>
+                      <a:ext cx="5641975" cy="3115945"/>
                     </a:xfrm>
                     <a:prstGeom prst="rect">
                       <a:avLst/>
@@ -8433,6 +9339,123 @@
     </w:lvl>
   </w:abstractNum>
   <w:abstractNum w:abstractNumId="1" w15:restartNumberingAfterBreak="0">
+    <w:nsid w:val="0296536C"/>
+    <w:multiLevelType w:val="multilevel"/>
+    <w:tmpl w:val="49187B92"/>
+    <w:lvl w:ilvl="0">
+      <w:start w:val="1"/>
+      <w:numFmt w:val="bullet"/>
+      <w:lvlText w:val=""/>
+      <w:lvlJc w:val="left"/>
+      <w:pPr>
+        <w:ind w:left="720" w:hanging="360"/>
+      </w:pPr>
+      <w:rPr>
+        <w:rFonts w:ascii="Wingdings" w:hAnsi="Wingdings" w:hint="default"/>
+        <w:u w:val="none"/>
+      </w:rPr>
+    </w:lvl>
+    <w:lvl w:ilvl="1">
+      <w:start w:val="1"/>
+      <w:numFmt w:val="lowerLetter"/>
+      <w:lvlText w:val="%2."/>
+      <w:lvlJc w:val="left"/>
+      <w:pPr>
+        <w:ind w:left="1440" w:hanging="360"/>
+      </w:pPr>
+      <w:rPr>
+        <w:rFonts w:ascii="Times New Roman" w:eastAsia="Times New Roman" w:hAnsi="Times New Roman" w:cs="Times New Roman"/>
+        <w:u w:val="none"/>
+      </w:rPr>
+    </w:lvl>
+    <w:lvl w:ilvl="2">
+      <w:start w:val="1"/>
+      <w:numFmt w:val="lowerRoman"/>
+      <w:lvlText w:val="%3."/>
+      <w:lvlJc w:val="right"/>
+      <w:pPr>
+        <w:ind w:left="2160" w:hanging="360"/>
+      </w:pPr>
+      <w:rPr>
+        <w:u w:val="none"/>
+      </w:rPr>
+    </w:lvl>
+    <w:lvl w:ilvl="3">
+      <w:start w:val="1"/>
+      <w:numFmt w:val="decimal"/>
+      <w:lvlText w:val="%4."/>
+      <w:lvlJc w:val="left"/>
+      <w:pPr>
+        <w:ind w:left="900" w:hanging="360"/>
+      </w:pPr>
+      <w:rPr>
+        <w:sz w:val="28"/>
+        <w:szCs w:val="28"/>
+        <w:u w:val="none"/>
+      </w:rPr>
+    </w:lvl>
+    <w:lvl w:ilvl="4">
+      <w:start w:val="1"/>
+      <w:numFmt w:val="lowerLetter"/>
+      <w:lvlText w:val="%5."/>
+      <w:lvlJc w:val="left"/>
+      <w:pPr>
+        <w:ind w:left="3600" w:hanging="360"/>
+      </w:pPr>
+      <w:rPr>
+        <w:u w:val="none"/>
+      </w:rPr>
+    </w:lvl>
+    <w:lvl w:ilvl="5">
+      <w:start w:val="1"/>
+      <w:numFmt w:val="lowerRoman"/>
+      <w:lvlText w:val="%6."/>
+      <w:lvlJc w:val="right"/>
+      <w:pPr>
+        <w:ind w:left="4320" w:hanging="360"/>
+      </w:pPr>
+      <w:rPr>
+        <w:u w:val="none"/>
+      </w:rPr>
+    </w:lvl>
+    <w:lvl w:ilvl="6">
+      <w:start w:val="1"/>
+      <w:numFmt w:val="decimal"/>
+      <w:lvlText w:val="%7."/>
+      <w:lvlJc w:val="left"/>
+      <w:pPr>
+        <w:ind w:left="5040" w:hanging="360"/>
+      </w:pPr>
+      <w:rPr>
+        <w:u w:val="none"/>
+      </w:rPr>
+    </w:lvl>
+    <w:lvl w:ilvl="7">
+      <w:start w:val="1"/>
+      <w:numFmt w:val="lowerLetter"/>
+      <w:lvlText w:val="%8."/>
+      <w:lvlJc w:val="left"/>
+      <w:pPr>
+        <w:ind w:left="5760" w:hanging="360"/>
+      </w:pPr>
+      <w:rPr>
+        <w:u w:val="none"/>
+      </w:rPr>
+    </w:lvl>
+    <w:lvl w:ilvl="8">
+      <w:start w:val="1"/>
+      <w:numFmt w:val="lowerRoman"/>
+      <w:lvlText w:val="%9."/>
+      <w:lvlJc w:val="right"/>
+      <w:pPr>
+        <w:ind w:left="6480" w:hanging="360"/>
+      </w:pPr>
+      <w:rPr>
+        <w:u w:val="none"/>
+      </w:rPr>
+    </w:lvl>
+  </w:abstractNum>
+  <w:abstractNum w:abstractNumId="2" w15:restartNumberingAfterBreak="0">
     <w:nsid w:val="06D25584"/>
     <w:multiLevelType w:val="hybridMultilevel"/>
     <w:tmpl w:val="552E2014"/>
@@ -8545,7 +9568,7 @@
       </w:rPr>
     </w:lvl>
   </w:abstractNum>
-  <w:abstractNum w:abstractNumId="2" w15:restartNumberingAfterBreak="0">
+  <w:abstractNum w:abstractNumId="3" w15:restartNumberingAfterBreak="0">
     <w:nsid w:val="0AD366D5"/>
     <w:multiLevelType w:val="hybridMultilevel"/>
     <w:tmpl w:val="76284D30"/>
@@ -8631,7 +9654,7 @@
       </w:pPr>
     </w:lvl>
   </w:abstractNum>
-  <w:abstractNum w:abstractNumId="3" w15:restartNumberingAfterBreak="0">
+  <w:abstractNum w:abstractNumId="4" w15:restartNumberingAfterBreak="0">
     <w:nsid w:val="0C484CCB"/>
     <w:multiLevelType w:val="hybridMultilevel"/>
     <w:tmpl w:val="7AC429A2"/>
@@ -8744,7 +9767,7 @@
       </w:rPr>
     </w:lvl>
   </w:abstractNum>
-  <w:abstractNum w:abstractNumId="4" w15:restartNumberingAfterBreak="0">
+  <w:abstractNum w:abstractNumId="5" w15:restartNumberingAfterBreak="0">
     <w:nsid w:val="0FB25014"/>
     <w:multiLevelType w:val="multilevel"/>
     <w:tmpl w:val="84B0F862"/>
@@ -8857,7 +9880,7 @@
       </w:rPr>
     </w:lvl>
   </w:abstractNum>
-  <w:abstractNum w:abstractNumId="5" w15:restartNumberingAfterBreak="0">
+  <w:abstractNum w:abstractNumId="6" w15:restartNumberingAfterBreak="0">
     <w:nsid w:val="12987CA5"/>
     <w:multiLevelType w:val="multilevel"/>
     <w:tmpl w:val="1D3E518C"/>
@@ -8970,7 +9993,7 @@
       </w:rPr>
     </w:lvl>
   </w:abstractNum>
-  <w:abstractNum w:abstractNumId="6" w15:restartNumberingAfterBreak="0">
+  <w:abstractNum w:abstractNumId="7" w15:restartNumberingAfterBreak="0">
     <w:nsid w:val="12CE1765"/>
     <w:multiLevelType w:val="multilevel"/>
     <w:tmpl w:val="6758F9C6"/>
@@ -9083,7 +10106,7 @@
       </w:rPr>
     </w:lvl>
   </w:abstractNum>
-  <w:abstractNum w:abstractNumId="7" w15:restartNumberingAfterBreak="0">
+  <w:abstractNum w:abstractNumId="8" w15:restartNumberingAfterBreak="0">
     <w:nsid w:val="141362E4"/>
     <w:multiLevelType w:val="hybridMultilevel"/>
     <w:tmpl w:val="6024C210"/>
@@ -9169,10 +10192,10 @@
       </w:pPr>
     </w:lvl>
   </w:abstractNum>
-  <w:abstractNum w:abstractNumId="8" w15:restartNumberingAfterBreak="0">
+  <w:abstractNum w:abstractNumId="9" w15:restartNumberingAfterBreak="0">
     <w:nsid w:val="19C97821"/>
     <w:multiLevelType w:val="multilevel"/>
-    <w:tmpl w:val="BDF01E32"/>
+    <w:tmpl w:val="8D685504"/>
     <w:lvl w:ilvl="0">
       <w:start w:val="1"/>
       <w:numFmt w:val="decimal"/>
@@ -9219,8 +10242,8 @@
         <w:ind w:left="900" w:hanging="360"/>
       </w:pPr>
       <w:rPr>
-        <w:sz w:val="40"/>
-        <w:szCs w:val="40"/>
+        <w:sz w:val="28"/>
+        <w:szCs w:val="28"/>
         <w:u w:val="none"/>
       </w:rPr>
     </w:lvl>
@@ -9285,7 +10308,7 @@
       </w:rPr>
     </w:lvl>
   </w:abstractNum>
-  <w:abstractNum w:abstractNumId="9" w15:restartNumberingAfterBreak="0">
+  <w:abstractNum w:abstractNumId="10" w15:restartNumberingAfterBreak="0">
     <w:nsid w:val="1C3A081A"/>
     <w:multiLevelType w:val="hybridMultilevel"/>
     <w:tmpl w:val="DB26CA54"/>
@@ -9398,7 +10421,7 @@
       </w:rPr>
     </w:lvl>
   </w:abstractNum>
-  <w:abstractNum w:abstractNumId="10" w15:restartNumberingAfterBreak="0">
+  <w:abstractNum w:abstractNumId="11" w15:restartNumberingAfterBreak="0">
     <w:nsid w:val="27470C24"/>
     <w:multiLevelType w:val="hybridMultilevel"/>
     <w:tmpl w:val="D8AAA60C"/>
@@ -9511,7 +10534,7 @@
       </w:rPr>
     </w:lvl>
   </w:abstractNum>
-  <w:abstractNum w:abstractNumId="11" w15:restartNumberingAfterBreak="0">
+  <w:abstractNum w:abstractNumId="12" w15:restartNumberingAfterBreak="0">
     <w:nsid w:val="2E4829E2"/>
     <w:multiLevelType w:val="hybridMultilevel"/>
     <w:tmpl w:val="F2C6617A"/>
@@ -9597,7 +10620,7 @@
       </w:pPr>
     </w:lvl>
   </w:abstractNum>
-  <w:abstractNum w:abstractNumId="12" w15:restartNumberingAfterBreak="0">
+  <w:abstractNum w:abstractNumId="13" w15:restartNumberingAfterBreak="0">
     <w:nsid w:val="2E9E150A"/>
     <w:multiLevelType w:val="multilevel"/>
     <w:tmpl w:val="5D7E0D46"/>
@@ -9712,7 +10735,7 @@
       </w:rPr>
     </w:lvl>
   </w:abstractNum>
-  <w:abstractNum w:abstractNumId="13" w15:restartNumberingAfterBreak="0">
+  <w:abstractNum w:abstractNumId="14" w15:restartNumberingAfterBreak="0">
     <w:nsid w:val="33C55449"/>
     <w:multiLevelType w:val="multilevel"/>
     <w:tmpl w:val="5D7E0D46"/>
@@ -9827,7 +10850,7 @@
       </w:rPr>
     </w:lvl>
   </w:abstractNum>
-  <w:abstractNum w:abstractNumId="14" w15:restartNumberingAfterBreak="0">
+  <w:abstractNum w:abstractNumId="15" w15:restartNumberingAfterBreak="0">
     <w:nsid w:val="3A725F9A"/>
     <w:multiLevelType w:val="hybridMultilevel"/>
     <w:tmpl w:val="F41A4D86"/>
@@ -9916,7 +10939,7 @@
       </w:pPr>
     </w:lvl>
   </w:abstractNum>
-  <w:abstractNum w:abstractNumId="15" w15:restartNumberingAfterBreak="0">
+  <w:abstractNum w:abstractNumId="16" w15:restartNumberingAfterBreak="0">
     <w:nsid w:val="3B21328D"/>
     <w:multiLevelType w:val="multilevel"/>
     <w:tmpl w:val="7FC08842"/>
@@ -10034,7 +11057,124 @@
       </w:rPr>
     </w:lvl>
   </w:abstractNum>
-  <w:abstractNum w:abstractNumId="16" w15:restartNumberingAfterBreak="0">
+  <w:abstractNum w:abstractNumId="17" w15:restartNumberingAfterBreak="0">
+    <w:nsid w:val="3BD47ED4"/>
+    <w:multiLevelType w:val="multilevel"/>
+    <w:tmpl w:val="8D685504"/>
+    <w:lvl w:ilvl="0">
+      <w:start w:val="1"/>
+      <w:numFmt w:val="decimal"/>
+      <w:lvlText w:val="%1."/>
+      <w:lvlJc w:val="left"/>
+      <w:pPr>
+        <w:ind w:left="720" w:hanging="360"/>
+      </w:pPr>
+      <w:rPr>
+        <w:rFonts w:hint="default"/>
+        <w:u w:val="none"/>
+      </w:rPr>
+    </w:lvl>
+    <w:lvl w:ilvl="1">
+      <w:start w:val="1"/>
+      <w:numFmt w:val="lowerLetter"/>
+      <w:lvlText w:val="%2."/>
+      <w:lvlJc w:val="left"/>
+      <w:pPr>
+        <w:ind w:left="1440" w:hanging="360"/>
+      </w:pPr>
+      <w:rPr>
+        <w:rFonts w:ascii="Times New Roman" w:eastAsia="Times New Roman" w:hAnsi="Times New Roman" w:cs="Times New Roman"/>
+        <w:u w:val="none"/>
+      </w:rPr>
+    </w:lvl>
+    <w:lvl w:ilvl="2">
+      <w:start w:val="1"/>
+      <w:numFmt w:val="lowerRoman"/>
+      <w:lvlText w:val="%3."/>
+      <w:lvlJc w:val="right"/>
+      <w:pPr>
+        <w:ind w:left="2160" w:hanging="360"/>
+      </w:pPr>
+      <w:rPr>
+        <w:u w:val="none"/>
+      </w:rPr>
+    </w:lvl>
+    <w:lvl w:ilvl="3">
+      <w:start w:val="1"/>
+      <w:numFmt w:val="decimal"/>
+      <w:lvlText w:val="%4."/>
+      <w:lvlJc w:val="left"/>
+      <w:pPr>
+        <w:ind w:left="900" w:hanging="360"/>
+      </w:pPr>
+      <w:rPr>
+        <w:sz w:val="28"/>
+        <w:szCs w:val="28"/>
+        <w:u w:val="none"/>
+      </w:rPr>
+    </w:lvl>
+    <w:lvl w:ilvl="4">
+      <w:start w:val="1"/>
+      <w:numFmt w:val="lowerLetter"/>
+      <w:lvlText w:val="%5."/>
+      <w:lvlJc w:val="left"/>
+      <w:pPr>
+        <w:ind w:left="3600" w:hanging="360"/>
+      </w:pPr>
+      <w:rPr>
+        <w:u w:val="none"/>
+      </w:rPr>
+    </w:lvl>
+    <w:lvl w:ilvl="5">
+      <w:start w:val="1"/>
+      <w:numFmt w:val="lowerRoman"/>
+      <w:lvlText w:val="%6."/>
+      <w:lvlJc w:val="right"/>
+      <w:pPr>
+        <w:ind w:left="4320" w:hanging="360"/>
+      </w:pPr>
+      <w:rPr>
+        <w:u w:val="none"/>
+      </w:rPr>
+    </w:lvl>
+    <w:lvl w:ilvl="6">
+      <w:start w:val="1"/>
+      <w:numFmt w:val="decimal"/>
+      <w:lvlText w:val="%7."/>
+      <w:lvlJc w:val="left"/>
+      <w:pPr>
+        <w:ind w:left="5040" w:hanging="360"/>
+      </w:pPr>
+      <w:rPr>
+        <w:u w:val="none"/>
+      </w:rPr>
+    </w:lvl>
+    <w:lvl w:ilvl="7">
+      <w:start w:val="1"/>
+      <w:numFmt w:val="lowerLetter"/>
+      <w:lvlText w:val="%8."/>
+      <w:lvlJc w:val="left"/>
+      <w:pPr>
+        <w:ind w:left="5760" w:hanging="360"/>
+      </w:pPr>
+      <w:rPr>
+        <w:u w:val="none"/>
+      </w:rPr>
+    </w:lvl>
+    <w:lvl w:ilvl="8">
+      <w:start w:val="1"/>
+      <w:numFmt w:val="lowerRoman"/>
+      <w:lvlText w:val="%9."/>
+      <w:lvlJc w:val="right"/>
+      <w:pPr>
+        <w:ind w:left="6480" w:hanging="360"/>
+      </w:pPr>
+      <w:rPr>
+        <w:u w:val="none"/>
+      </w:rPr>
+    </w:lvl>
+  </w:abstractNum>
+  <w:abstractNum w:abstractNumId="18" w15:restartNumberingAfterBreak="0">
     <w:nsid w:val="3C512CF3"/>
     <w:multiLevelType w:val="hybridMultilevel"/>
     <w:tmpl w:val="56D49DA8"/>
@@ -10147,7 +11287,7 @@
       </w:rPr>
     </w:lvl>
   </w:abstractNum>
-  <w:abstractNum w:abstractNumId="17" w15:restartNumberingAfterBreak="0">
+  <w:abstractNum w:abstractNumId="19" w15:restartNumberingAfterBreak="0">
     <w:nsid w:val="43083CA1"/>
     <w:multiLevelType w:val="hybridMultilevel"/>
     <w:tmpl w:val="A374264A"/>
@@ -10236,7 +11376,7 @@
       </w:pPr>
     </w:lvl>
   </w:abstractNum>
-  <w:abstractNum w:abstractNumId="18" w15:restartNumberingAfterBreak="0">
+  <w:abstractNum w:abstractNumId="20" w15:restartNumberingAfterBreak="0">
     <w:nsid w:val="431821BD"/>
     <w:multiLevelType w:val="multilevel"/>
     <w:tmpl w:val="1E888FFA"/>
@@ -10322,7 +11462,7 @@
       </w:pPr>
     </w:lvl>
   </w:abstractNum>
-  <w:abstractNum w:abstractNumId="19" w15:restartNumberingAfterBreak="0">
+  <w:abstractNum w:abstractNumId="21" w15:restartNumberingAfterBreak="0">
     <w:nsid w:val="433A5915"/>
     <w:multiLevelType w:val="multilevel"/>
     <w:tmpl w:val="8B8CED4E"/>
@@ -10437,7 +11577,7 @@
       </w:rPr>
     </w:lvl>
   </w:abstractNum>
-  <w:abstractNum w:abstractNumId="20" w15:restartNumberingAfterBreak="0">
+  <w:abstractNum w:abstractNumId="22" w15:restartNumberingAfterBreak="0">
     <w:nsid w:val="458C493B"/>
     <w:multiLevelType w:val="multilevel"/>
     <w:tmpl w:val="0EBCACF8"/>
@@ -10551,7 +11691,7 @@
       </w:rPr>
     </w:lvl>
   </w:abstractNum>
-  <w:abstractNum w:abstractNumId="21" w15:restartNumberingAfterBreak="0">
+  <w:abstractNum w:abstractNumId="23" w15:restartNumberingAfterBreak="0">
     <w:nsid w:val="47431BDF"/>
     <w:multiLevelType w:val="hybridMultilevel"/>
     <w:tmpl w:val="FBE2BD8A"/>
@@ -10637,7 +11777,7 @@
       </w:pPr>
     </w:lvl>
   </w:abstractNum>
-  <w:abstractNum w:abstractNumId="22" w15:restartNumberingAfterBreak="0">
+  <w:abstractNum w:abstractNumId="24" w15:restartNumberingAfterBreak="0">
     <w:nsid w:val="475F523A"/>
     <w:multiLevelType w:val="hybridMultilevel"/>
     <w:tmpl w:val="6268ACCE"/>
@@ -10750,7 +11890,7 @@
       </w:rPr>
     </w:lvl>
   </w:abstractNum>
-  <w:abstractNum w:abstractNumId="23" w15:restartNumberingAfterBreak="0">
+  <w:abstractNum w:abstractNumId="25" w15:restartNumberingAfterBreak="0">
     <w:nsid w:val="476F201B"/>
     <w:multiLevelType w:val="hybridMultilevel"/>
     <w:tmpl w:val="B3D47BA0"/>
@@ -10863,7 +12003,7 @@
       </w:rPr>
     </w:lvl>
   </w:abstractNum>
-  <w:abstractNum w:abstractNumId="24" w15:restartNumberingAfterBreak="0">
+  <w:abstractNum w:abstractNumId="26" w15:restartNumberingAfterBreak="0">
     <w:nsid w:val="4D25376A"/>
     <w:multiLevelType w:val="hybridMultilevel"/>
     <w:tmpl w:val="F7DA186E"/>
@@ -10953,7 +12093,7 @@
       </w:pPr>
     </w:lvl>
   </w:abstractNum>
-  <w:abstractNum w:abstractNumId="25" w15:restartNumberingAfterBreak="0">
+  <w:abstractNum w:abstractNumId="27" w15:restartNumberingAfterBreak="0">
     <w:nsid w:val="4FCC1266"/>
     <w:multiLevelType w:val="hybridMultilevel"/>
     <w:tmpl w:val="D45ECA02"/>
@@ -11066,7 +12206,7 @@
       </w:rPr>
     </w:lvl>
   </w:abstractNum>
-  <w:abstractNum w:abstractNumId="26" w15:restartNumberingAfterBreak="0">
+  <w:abstractNum w:abstractNumId="28" w15:restartNumberingAfterBreak="0">
     <w:nsid w:val="4FED6B3F"/>
     <w:multiLevelType w:val="multilevel"/>
     <w:tmpl w:val="17CA1878"/>
@@ -11176,7 +12316,7 @@
       </w:rPr>
     </w:lvl>
   </w:abstractNum>
-  <w:abstractNum w:abstractNumId="27" w15:restartNumberingAfterBreak="0">
+  <w:abstractNum w:abstractNumId="29" w15:restartNumberingAfterBreak="0">
     <w:nsid w:val="594502B5"/>
     <w:multiLevelType w:val="hybridMultilevel"/>
     <w:tmpl w:val="2786C54A"/>
@@ -11289,7 +12429,7 @@
       </w:rPr>
     </w:lvl>
   </w:abstractNum>
-  <w:abstractNum w:abstractNumId="28" w15:restartNumberingAfterBreak="0">
+  <w:abstractNum w:abstractNumId="30" w15:restartNumberingAfterBreak="0">
     <w:nsid w:val="5ADE3628"/>
     <w:multiLevelType w:val="multilevel"/>
     <w:tmpl w:val="7AE03F6C"/>
@@ -11412,7 +12552,7 @@
       </w:rPr>
     </w:lvl>
   </w:abstractNum>
-  <w:abstractNum w:abstractNumId="29" w15:restartNumberingAfterBreak="0">
+  <w:abstractNum w:abstractNumId="31" w15:restartNumberingAfterBreak="0">
     <w:nsid w:val="5D821A22"/>
     <w:multiLevelType w:val="hybridMultilevel"/>
     <w:tmpl w:val="C0BEE01A"/>
@@ -11525,7 +12665,7 @@
       </w:rPr>
     </w:lvl>
   </w:abstractNum>
-  <w:abstractNum w:abstractNumId="30" w15:restartNumberingAfterBreak="0">
+  <w:abstractNum w:abstractNumId="32" w15:restartNumberingAfterBreak="0">
     <w:nsid w:val="5F8E09CD"/>
     <w:multiLevelType w:val="hybridMultilevel"/>
     <w:tmpl w:val="415CD49E"/>
@@ -11611,7 +12751,7 @@
       </w:pPr>
     </w:lvl>
   </w:abstractNum>
-  <w:abstractNum w:abstractNumId="31" w15:restartNumberingAfterBreak="0">
+  <w:abstractNum w:abstractNumId="33" w15:restartNumberingAfterBreak="0">
     <w:nsid w:val="613744EC"/>
     <w:multiLevelType w:val="hybridMultilevel"/>
     <w:tmpl w:val="AB600884"/>
@@ -11697,7 +12837,7 @@
       </w:pPr>
     </w:lvl>
   </w:abstractNum>
-  <w:abstractNum w:abstractNumId="32" w15:restartNumberingAfterBreak="0">
+  <w:abstractNum w:abstractNumId="34" w15:restartNumberingAfterBreak="0">
     <w:nsid w:val="61D201C6"/>
     <w:multiLevelType w:val="hybridMultilevel"/>
     <w:tmpl w:val="8E0CEA32"/>
@@ -11783,7 +12923,7 @@
       </w:pPr>
     </w:lvl>
   </w:abstractNum>
-  <w:abstractNum w:abstractNumId="33" w15:restartNumberingAfterBreak="0">
+  <w:abstractNum w:abstractNumId="35" w15:restartNumberingAfterBreak="0">
     <w:nsid w:val="66546EB0"/>
     <w:multiLevelType w:val="multilevel"/>
     <w:tmpl w:val="50B82AA8"/>
@@ -11877,7 +13017,7 @@
       </w:pPr>
     </w:lvl>
   </w:abstractNum>
-  <w:abstractNum w:abstractNumId="34" w15:restartNumberingAfterBreak="0">
+  <w:abstractNum w:abstractNumId="36" w15:restartNumberingAfterBreak="0">
     <w:nsid w:val="67545F73"/>
     <w:multiLevelType w:val="multilevel"/>
     <w:tmpl w:val="F21009A4"/>
@@ -11990,7 +13130,7 @@
       </w:rPr>
     </w:lvl>
   </w:abstractNum>
-  <w:abstractNum w:abstractNumId="35" w15:restartNumberingAfterBreak="0">
+  <w:abstractNum w:abstractNumId="37" w15:restartNumberingAfterBreak="0">
     <w:nsid w:val="6B265D10"/>
     <w:multiLevelType w:val="multilevel"/>
     <w:tmpl w:val="1868A6B0"/>
@@ -12104,7 +13244,7 @@
       </w:rPr>
     </w:lvl>
   </w:abstractNum>
-  <w:abstractNum w:abstractNumId="36" w15:restartNumberingAfterBreak="0">
+  <w:abstractNum w:abstractNumId="38" w15:restartNumberingAfterBreak="0">
     <w:nsid w:val="70890803"/>
     <w:multiLevelType w:val="multilevel"/>
     <w:tmpl w:val="627490A4"/>
@@ -12218,7 +13358,7 @@
       </w:rPr>
     </w:lvl>
   </w:abstractNum>
-  <w:abstractNum w:abstractNumId="37" w15:restartNumberingAfterBreak="0">
+  <w:abstractNum w:abstractNumId="39" w15:restartNumberingAfterBreak="0">
     <w:nsid w:val="71ED5872"/>
     <w:multiLevelType w:val="hybridMultilevel"/>
     <w:tmpl w:val="C79ADA98"/>
@@ -12304,7 +13444,7 @@
       </w:pPr>
     </w:lvl>
   </w:abstractNum>
-  <w:abstractNum w:abstractNumId="38" w15:restartNumberingAfterBreak="0">
+  <w:abstractNum w:abstractNumId="40" w15:restartNumberingAfterBreak="0">
     <w:nsid w:val="758717B1"/>
     <w:multiLevelType w:val="multilevel"/>
     <w:tmpl w:val="5D7E0D46"/>
@@ -12419,7 +13559,7 @@
       </w:rPr>
     </w:lvl>
   </w:abstractNum>
-  <w:abstractNum w:abstractNumId="39" w15:restartNumberingAfterBreak="0">
+  <w:abstractNum w:abstractNumId="41" w15:restartNumberingAfterBreak="0">
     <w:nsid w:val="760C0C13"/>
     <w:multiLevelType w:val="multilevel"/>
     <w:tmpl w:val="E35E16E4"/>
@@ -12532,7 +13672,7 @@
       </w:rPr>
     </w:lvl>
   </w:abstractNum>
-  <w:abstractNum w:abstractNumId="40" w15:restartNumberingAfterBreak="0">
+  <w:abstractNum w:abstractNumId="42" w15:restartNumberingAfterBreak="0">
     <w:nsid w:val="76671E10"/>
     <w:multiLevelType w:val="hybridMultilevel"/>
     <w:tmpl w:val="92DEFB3C"/>
@@ -12621,7 +13761,7 @@
       </w:pPr>
     </w:lvl>
   </w:abstractNum>
-  <w:abstractNum w:abstractNumId="41" w15:restartNumberingAfterBreak="0">
+  <w:abstractNum w:abstractNumId="43" w15:restartNumberingAfterBreak="0">
     <w:nsid w:val="7E7523D3"/>
     <w:multiLevelType w:val="multilevel"/>
     <w:tmpl w:val="1868A6B0"/>
@@ -12736,130 +13876,136 @@
     </w:lvl>
   </w:abstractNum>
   <w:num w:numId="1">
-    <w:abstractNumId w:val="5"/>
+    <w:abstractNumId w:val="6"/>
   </w:num>
   <w:num w:numId="2">
-    <w:abstractNumId w:val="39"/>
+    <w:abstractNumId w:val="41"/>
   </w:num>
   <w:num w:numId="3">
-    <w:abstractNumId w:val="18"/>
+    <w:abstractNumId w:val="20"/>
   </w:num>
   <w:num w:numId="4">
-    <w:abstractNumId w:val="33"/>
+    <w:abstractNumId w:val="35"/>
   </w:num>
   <w:num w:numId="5">
-    <w:abstractNumId w:val="34"/>
+    <w:abstractNumId w:val="36"/>
   </w:num>
   <w:num w:numId="6">
-    <w:abstractNumId w:val="12"/>
+    <w:abstractNumId w:val="13"/>
   </w:num>
   <w:num w:numId="7">
-    <w:abstractNumId w:val="36"/>
+    <w:abstractNumId w:val="38"/>
   </w:num>
   <w:num w:numId="8">
-    <w:abstractNumId w:val="8"/>
+    <w:abstractNumId w:val="9"/>
   </w:num>
   <w:num w:numId="9">
-    <w:abstractNumId w:val="26"/>
+    <w:abstractNumId w:val="28"/>
   </w:num>
   <w:num w:numId="10">
-    <w:abstractNumId w:val="6"/>
+    <w:abstractNumId w:val="7"/>
   </w:num>
   <w:num w:numId="11">
-    <w:abstractNumId w:val="1"/>
+    <w:abstractNumId w:val="2"/>
   </w:num>
   <w:num w:numId="12">
-    <w:abstractNumId w:val="29"/>
+    <w:abstractNumId w:val="31"/>
   </w:num>
   <w:num w:numId="13">
     <w:abstractNumId w:val="0"/>
   </w:num>
   <w:num w:numId="14">
+    <w:abstractNumId w:val="18"/>
+  </w:num>
+  <w:num w:numId="15">
+    <w:abstractNumId w:val="11"/>
+  </w:num>
+  <w:num w:numId="16">
+    <w:abstractNumId w:val="29"/>
+  </w:num>
+  <w:num w:numId="17">
     <w:abstractNumId w:val="16"/>
   </w:num>
-  <w:num w:numId="15">
+  <w:num w:numId="18">
+    <w:abstractNumId w:val="26"/>
+  </w:num>
+  <w:num w:numId="19">
+    <w:abstractNumId w:val="8"/>
+  </w:num>
+  <w:num w:numId="20">
+    <w:abstractNumId w:val="32"/>
+  </w:num>
+  <w:num w:numId="21">
+    <w:abstractNumId w:val="12"/>
+  </w:num>
+  <w:num w:numId="22">
+    <w:abstractNumId w:val="23"/>
+  </w:num>
+  <w:num w:numId="23">
+    <w:abstractNumId w:val="39"/>
+  </w:num>
+  <w:num w:numId="24">
+    <w:abstractNumId w:val="19"/>
+  </w:num>
+  <w:num w:numId="25">
+    <w:abstractNumId w:val="5"/>
+  </w:num>
+  <w:num w:numId="26">
+    <w:abstractNumId w:val="21"/>
+  </w:num>
+  <w:num w:numId="27">
+    <w:abstractNumId w:val="15"/>
+  </w:num>
+  <w:num w:numId="28">
+    <w:abstractNumId w:val="25"/>
+  </w:num>
+  <w:num w:numId="29">
+    <w:abstractNumId w:val="42"/>
+  </w:num>
+  <w:num w:numId="30">
+    <w:abstractNumId w:val="3"/>
+  </w:num>
+  <w:num w:numId="31">
+    <w:abstractNumId w:val="33"/>
+  </w:num>
+  <w:num w:numId="32">
+    <w:abstractNumId w:val="34"/>
+  </w:num>
+  <w:num w:numId="33">
     <w:abstractNumId w:val="10"/>
   </w:num>
-  <w:num w:numId="16">
+  <w:num w:numId="34">
     <w:abstractNumId w:val="27"/>
   </w:num>
-  <w:num w:numId="17">
-    <w:abstractNumId w:val="15"/>
+  <w:num w:numId="35">
+    <w:abstractNumId w:val="22"/>
   </w:num>
-  <w:num w:numId="18">
+  <w:num w:numId="36">
+    <w:abstractNumId w:val="14"/>
+  </w:num>
+  <w:num w:numId="37">
+    <w:abstractNumId w:val="40"/>
+  </w:num>
+  <w:num w:numId="38">
+    <w:abstractNumId w:val="4"/>
+  </w:num>
+  <w:num w:numId="39">
+    <w:abstractNumId w:val="30"/>
+  </w:num>
+  <w:num w:numId="40">
+    <w:abstractNumId w:val="43"/>
+  </w:num>
+  <w:num w:numId="41">
+    <w:abstractNumId w:val="37"/>
+  </w:num>
+  <w:num w:numId="42">
     <w:abstractNumId w:val="24"/>
   </w:num>
-  <w:num w:numId="19">
-    <w:abstractNumId w:val="7"/>
-  </w:num>
-  <w:num w:numId="20">
-    <w:abstractNumId w:val="30"/>
-  </w:num>
-  <w:num w:numId="21">
-    <w:abstractNumId w:val="11"/>
-  </w:num>
-  <w:num w:numId="22">
-    <w:abstractNumId w:val="21"/>
-  </w:num>
-  <w:num w:numId="23">
-    <w:abstractNumId w:val="37"/>
-  </w:num>
-  <w:num w:numId="24">
+  <w:num w:numId="43">
     <w:abstractNumId w:val="17"/>
   </w:num>
-  <w:num w:numId="25">
-    <w:abstractNumId w:val="4"/>
-  </w:num>
-  <w:num w:numId="26">
-    <w:abstractNumId w:val="19"/>
-  </w:num>
-  <w:num w:numId="27">
-    <w:abstractNumId w:val="14"/>
-  </w:num>
-  <w:num w:numId="28">
-    <w:abstractNumId w:val="23"/>
-  </w:num>
-  <w:num w:numId="29">
-    <w:abstractNumId w:val="40"/>
-  </w:num>
-  <w:num w:numId="30">
-    <w:abstractNumId w:val="2"/>
-  </w:num>
-  <w:num w:numId="31">
-    <w:abstractNumId w:val="31"/>
-  </w:num>
-  <w:num w:numId="32">
-    <w:abstractNumId w:val="32"/>
-  </w:num>
-  <w:num w:numId="33">
-    <w:abstractNumId w:val="9"/>
-  </w:num>
-  <w:num w:numId="34">
-    <w:abstractNumId w:val="25"/>
-  </w:num>
-  <w:num w:numId="35">
-    <w:abstractNumId w:val="20"/>
-  </w:num>
-  <w:num w:numId="36">
-    <w:abstractNumId w:val="13"/>
-  </w:num>
-  <w:num w:numId="37">
-    <w:abstractNumId w:val="38"/>
-  </w:num>
-  <w:num w:numId="38">
-    <w:abstractNumId w:val="3"/>
-  </w:num>
-  <w:num w:numId="39">
-    <w:abstractNumId w:val="28"/>
-  </w:num>
-  <w:num w:numId="40">
-    <w:abstractNumId w:val="41"/>
-  </w:num>
-  <w:num w:numId="41">
-    <w:abstractNumId w:val="35"/>
-  </w:num>
-  <w:num w:numId="42">
-    <w:abstractNumId w:val="22"/>
+  <w:num w:numId="44">
+    <w:abstractNumId w:val="1"/>
   </w:num>
 </w:numbering>
 </file>
